--- a/ELECTRONICS FOR INNOVATORS-robotics class.docx
+++ b/ELECTRONICS FOR INNOVATORS-robotics class.docx
@@ -2,6 +2,45 @@
 <file path=word/document.xml><?xml version="1.0" encoding="utf-8"?>
 <w:document xmlns:wpc="http://schemas.microsoft.com/office/word/2010/wordprocessingCanvas" xmlns:cx="http://schemas.microsoft.com/office/drawing/2014/chartex" xmlns:mc="http://schemas.openxmlformats.org/markup-compatibility/2006" xmlns:o="urn:schemas-microsoft-com:office:office" xmlns:r="http://schemas.openxmlformats.org/officeDocument/2006/relationships" xmlns:m="http://schemas.openxmlformats.org/officeDocument/2006/math" xmlns:v="urn:schemas-microsoft-com:vml" xmlns:wp14="http://schemas.microsoft.com/office/word/2010/wordprocessingDrawing" xmlns:wp="http://schemas.openxmlformats.org/drawingml/2006/wordprocessingDrawing" xmlns:w10="urn:schemas-microsoft-com:office:word" xmlns:w="http://schemas.openxmlformats.org/wordprocessingml/2006/main" xmlns:w14="http://schemas.microsoft.com/office/word/2010/wordml" xmlns:w15="http://schemas.microsoft.com/office/word/2012/wordml" xmlns:w16se="http://schemas.microsoft.com/office/word/2015/wordml/symex" xmlns:wpg="http://schemas.microsoft.com/office/word/2010/wordprocessingGroup" xmlns:wpi="http://schemas.microsoft.com/office/word/2010/wordprocessingInk" xmlns:wne="http://schemas.microsoft.com/office/word/2006/wordml" xmlns:wps="http://schemas.microsoft.com/office/word/2010/wordprocessingShape" mc:Ignorable="w14 w15 w16se wp14">
   <w:body>
+    <w:p>
+      <w:pPr>
+        <w:rPr>
+          <w:rFonts w:ascii="Times New Roman" w:hAnsi="Times New Roman" w:cs="Times New Roman"/>
+          <w:b/>
+          <w:i/>
+          <w:color w:val="7030A0"/>
+          <w:sz w:val="28"/>
+          <w:szCs w:val="32"/>
+          <w:u w:val="single"/>
+        </w:rPr>
+      </w:pPr>
+      <w:r>
+        <w:rPr>
+          <w:rFonts w:ascii="Times New Roman" w:hAnsi="Times New Roman" w:cs="Times New Roman"/>
+          <w:b/>
+          <w:i/>
+          <w:color w:val="7030A0"/>
+          <w:sz w:val="28"/>
+          <w:szCs w:val="32"/>
+          <w:u w:val="single"/>
+        </w:rPr>
+        <w:t>STACY EMMY</w:t>
+      </w:r>
+      <w:r>
+        <w:rPr>
+          <w:rFonts w:ascii="Times New Roman" w:hAnsi="Times New Roman" w:cs="Times New Roman"/>
+          <w:b/>
+          <w:i/>
+          <w:color w:val="7030A0"/>
+          <w:sz w:val="28"/>
+          <w:szCs w:val="32"/>
+          <w:u w:val="single"/>
+        </w:rPr>
+        <w:t>!</w:t>
+      </w:r>
+      <w:bookmarkStart w:id="0" w:name="_GoBack"/>
+      <w:bookmarkEnd w:id="0"/>
+    </w:p>
     <w:p>
       <w:pPr>
         <w:rPr>
@@ -565,7 +604,6 @@
           <w:rFonts w:ascii="Times New Roman" w:hAnsi="Times New Roman" w:cs="Times New Roman"/>
           <w:i/>
         </w:rPr>
-        <w:lastRenderedPageBreak/>
         <w:t>Sensors</w:t>
       </w:r>
       <w:r>
@@ -1069,7 +1107,6 @@
           <w:szCs w:val="28"/>
           <w:lang w:val="en"/>
         </w:rPr>
-        <w:lastRenderedPageBreak/>
         <w:t>Simulation and testing.</w:t>
       </w:r>
     </w:p>
@@ -1278,7 +1315,6 @@
           <w:rFonts w:ascii="Times New Roman" w:hAnsi="Times New Roman" w:cs="Times New Roman"/>
           <w:noProof/>
         </w:rPr>
-        <w:lastRenderedPageBreak/>
         <mc:AlternateContent>
           <mc:Choice Requires="wps">
             <w:drawing>
@@ -1338,7 +1374,7 @@
           </mc:Choice>
           <mc:Fallback>
             <w:pict>
-              <v:rect w14:anchorId="631627B3" id="Rectangle 6" o:spid="_x0000_s1026" alt="Block diagram of robotic system. | Download Scientific Diagram" style="width:24pt;height:24pt;visibility:visible;mso-wrap-style:square;mso-left-percent:-10001;mso-top-percent:-10001;mso-position-horizontal:absolute;mso-position-horizontal-relative:char;mso-position-vertical:absolute;mso-position-vertical-relative:line;mso-left-percent:-10001;mso-top-percent:-10001;v-text-anchor:top" o:gfxdata="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" filled="f" stroked="f">
+              <v:rect w14:anchorId="6D55061F" id="Rectangle 6" o:spid="_x0000_s1026" alt="Block diagram of robotic system. | Download Scientific Diagram" style="width:24pt;height:24pt;visibility:visible;mso-wrap-style:square;mso-left-percent:-10001;mso-top-percent:-10001;mso-position-horizontal:absolute;mso-position-horizontal-relative:char;mso-position-vertical:absolute;mso-position-vertical-relative:line;mso-left-percent:-10001;mso-top-percent:-10001;v-text-anchor:top" o:gfxdata="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" filled="f" stroked="f">
                 <o:lock v:ext="edit" aspectratio="t"/>
                 <w10:anchorlock/>
               </v:rect>
@@ -1349,66 +1385,24 @@
       <w:r>
         <w:rPr>
           <w:rFonts w:ascii="Times New Roman" w:hAnsi="Times New Roman" w:cs="Times New Roman"/>
-          <w:noProof/>
-        </w:rPr>
-        <w:drawing>
-          <wp:inline distT="0" distB="0" distL="0" distR="0">
-            <wp:extent cx="3048000" cy="2990850"/>
-            <wp:effectExtent l="0" t="0" r="0" b="0"/>
-            <wp:docPr id="8" name="Video 8">
-              <a:hlinkClick xmlns:a="http://schemas.openxmlformats.org/drawingml/2006/main" r:id="rId13"/>
-            </wp:docPr>
-            <wp:cNvGraphicFramePr>
-              <a:graphicFrameLocks xmlns:a="http://schemas.openxmlformats.org/drawingml/2006/main" noChangeAspect="1"/>
-            </wp:cNvGraphicFramePr>
-            <a:graphic xmlns:a="http://schemas.openxmlformats.org/drawingml/2006/main">
-              <a:graphicData uri="http://schemas.openxmlformats.org/drawingml/2006/picture">
-                <pic:pic xmlns:pic="http://schemas.openxmlformats.org/drawingml/2006/picture">
-                  <pic:nvPicPr>
-                    <pic:cNvPr id="8" name=""/>
-                    <pic:cNvPicPr/>
-                  </pic:nvPicPr>
-                  <pic:blipFill>
-                    <a:blip r:embed="rId14">
-                      <a:extLst>
-                        <a:ext uri="{28A0092B-C50C-407E-A947-70E740481C1C}">
-                          <a14:useLocalDpi xmlns:a14="http://schemas.microsoft.com/office/drawing/2010/main" val="0"/>
-                        </a:ext>
-                        <a:ext uri="{C809E66F-F1BF-436E-b5F7-EEA9579F0CBA}">
-                          <wp15:webVideoPr xmlns:wp15="http://schemas.microsoft.com/office/word/2012/wordprocessingDrawing" embeddedHtml="&lt;iframe id=&quot;ytplayer&quot; src=&quot;https://www.youtube.com/embed/Zdv4cOmOmb8&quot; frameborder=&quot;0&quot; type=&quot;text/html&quot; width=&quot;816&quot; height=&quot;480&quot; /&gt;" h="480" w="816"/>
-                        </a:ext>
-                      </a:extLst>
-                    </a:blip>
-                    <a:stretch>
-                      <a:fillRect/>
-                    </a:stretch>
-                  </pic:blipFill>
-                  <pic:spPr>
-                    <a:xfrm>
-                      <a:off x="0" y="0"/>
-                      <a:ext cx="3056615" cy="2999303"/>
-                    </a:xfrm>
-                    <a:prstGeom prst="rect">
-                      <a:avLst/>
-                    </a:prstGeom>
-                    <a:ln>
-                      <a:noFill/>
-                    </a:ln>
-                  </pic:spPr>
-                </pic:pic>
-              </a:graphicData>
-            </a:graphic>
-          </wp:inline>
-        </w:drawing>
-      </w:r>
-      <w:r>
-        <w:rPr>
-          <w:rFonts w:ascii="Times New Roman" w:hAnsi="Times New Roman" w:cs="Times New Roman"/>
           <w:b/>
           <w:u w:val="single"/>
         </w:rPr>
         <w:t xml:space="preserve"> </w:t>
       </w:r>
+    </w:p>
+    <w:p>
+      <w:pPr>
+        <w:tabs>
+          <w:tab w:val="left" w:pos="2145"/>
+          <w:tab w:val="left" w:pos="6330"/>
+        </w:tabs>
+        <w:rPr>
+          <w:rFonts w:ascii="Times New Roman" w:hAnsi="Times New Roman" w:cs="Times New Roman"/>
+          <w:b/>
+          <w:i/>
+        </w:rPr>
+      </w:pPr>
     </w:p>
     <w:p>
       <w:pPr>
@@ -1423,33 +1417,9 @@
           <w:i/>
         </w:rPr>
       </w:pPr>
-      <w:r>
-        <w:rPr>
-          <w:rFonts w:ascii="Times New Roman" w:hAnsi="Times New Roman" w:cs="Times New Roman"/>
-          <w:b/>
-          <w:i/>
-        </w:rPr>
-        <w:t>A short video on the set up of a robo-car.</w:t>
-      </w:r>
-      <w:bookmarkStart w:id="0" w:name="_GoBack"/>
-      <w:bookmarkEnd w:id="0"/>
-    </w:p>
-    <w:p>
-      <w:pPr>
-        <w:tabs>
-          <w:tab w:val="left" w:pos="2145"/>
-          <w:tab w:val="left" w:pos="6330"/>
-        </w:tabs>
-        <w:ind w:left="360"/>
-        <w:rPr>
-          <w:rFonts w:ascii="Times New Roman" w:hAnsi="Times New Roman" w:cs="Times New Roman"/>
-          <w:b/>
-          <w:i/>
-        </w:rPr>
-      </w:pPr>
     </w:p>
     <w:sectPr>
-      <w:headerReference w:type="default" r:id="rId15"/>
+      <w:headerReference w:type="default" r:id="rId13"/>
       <w:pgSz w:w="12240" w:h="15840"/>
       <w:pgMar w:top="1440" w:right="1440" w:bottom="1440" w:left="1440" w:header="720" w:footer="720" w:gutter="0"/>
       <w:cols w:space="720"/>
